--- a/One Part Payment ROW no service.docx
+++ b/One Part Payment ROW no service.docx
@@ -1,6 +1,6 @@
 
 <file path=word/document.xml><?xml version="1.0" encoding="utf-8"?>
-<w:document xmlns:wpc="http://schemas.microsoft.com/office/word/2010/wordprocessingCanvas" xmlns:cx="http://schemas.microsoft.com/office/drawing/2014/chartex" xmlns:cx1="http://schemas.microsoft.com/office/drawing/2015/9/8/chartex" xmlns:cx2="http://schemas.microsoft.com/office/drawing/2015/10/21/chartex" xmlns:cx3="http://schemas.microsoft.com/office/drawing/2016/5/9/chartex" xmlns:cx4="http://schemas.microsoft.com/office/drawing/2016/5/10/chartex" xmlns:cx5="http://schemas.microsoft.com/office/drawing/2016/5/11/chartex" xmlns:cx6="http://schemas.microsoft.com/office/drawing/2016/5/12/chartex" xmlns:cx7="http://schemas.microsoft.com/office/drawing/2016/5/13/chartex" xmlns:cx8="http://schemas.microsoft.com/office/drawing/2016/5/14/chartex" xmlns:mc="http://schemas.openxmlformats.org/markup-compatibility/2006" xmlns:aink="http://schemas.microsoft.com/office/drawing/2016/ink" xmlns:am3d="http://schemas.microsoft.com/office/drawing/2017/model3d" xmlns:o="urn:schemas-microsoft-com:office:office" xmlns:oel="http://schemas.microsoft.com/office/2019/extlst" xmlns:r="http://schemas.openxmlformats.org/officeDocument/2006/relationships" xmlns:m="http://schemas.openxmlformats.org/officeDocument/2006/math" xmlns:v="urn:schemas-microsoft-com:vml" xmlns:wp14="http://schemas.microsoft.com/office/word/2010/wordprocessingDrawing" xmlns:wp="http://schemas.openxmlformats.org/drawingml/2006/wordprocessingDrawing" xmlns:w10="urn:schemas-microsoft-com:office:word" xmlns:w="http://schemas.openxmlformats.org/wordprocessingml/2006/main" xmlns:w14="http://schemas.microsoft.com/office/word/2010/wordml" xmlns:w15="http://schemas.microsoft.com/office/word/2012/wordml" xmlns:w16cex="http://schemas.microsoft.com/office/word/2018/wordml/cex" xmlns:w16cid="http://schemas.microsoft.com/office/word/2016/wordml/cid" xmlns:w16="http://schemas.microsoft.com/office/word/2018/wordml" xmlns:w16du="http://schemas.microsoft.com/office/word/2023/wordml/word16du" xmlns:w16sdtdh="http://schemas.microsoft.com/office/word/2020/wordml/sdtdatahash" xmlns:w16se="http://schemas.microsoft.com/office/word/2015/wordml/symex" xmlns:wpg="http://schemas.microsoft.com/office/word/2010/wordprocessingGroup" xmlns:wpi="http://schemas.microsoft.com/office/word/2010/wordprocessingInk" xmlns:wne="http://schemas.microsoft.com/office/word/2006/wordml" xmlns:wps="http://schemas.microsoft.com/office/word/2010/wordprocessingShape" mc:Ignorable="w14 w15 w16se w16cid w16 w16cex w16sdtdh w16du wp14">
+<w:document xmlns:wpc="http://schemas.microsoft.com/office/word/2010/wordprocessingCanvas" xmlns:cx="http://schemas.microsoft.com/office/drawing/2014/chartex" xmlns:cx1="http://schemas.microsoft.com/office/drawing/2015/9/8/chartex" xmlns:cx2="http://schemas.microsoft.com/office/drawing/2015/10/21/chartex" xmlns:cx3="http://schemas.microsoft.com/office/drawing/2016/5/9/chartex" xmlns:cx4="http://schemas.microsoft.com/office/drawing/2016/5/10/chartex" xmlns:cx5="http://schemas.microsoft.com/office/drawing/2016/5/11/chartex" xmlns:cx6="http://schemas.microsoft.com/office/drawing/2016/5/12/chartex" xmlns:cx7="http://schemas.microsoft.com/office/drawing/2016/5/13/chartex" xmlns:cx8="http://schemas.microsoft.com/office/drawing/2016/5/14/chartex" xmlns:mc="http://schemas.openxmlformats.org/markup-compatibility/2006" xmlns:aink="http://schemas.microsoft.com/office/drawing/2016/ink" xmlns:am3d="http://schemas.microsoft.com/office/drawing/2017/model3d" xmlns:o="urn:schemas-microsoft-com:office:office" xmlns:oel="http://schemas.microsoft.com/office/2019/extlst" xmlns:r="http://schemas.openxmlformats.org/officeDocument/2006/relationships" xmlns:m="http://schemas.openxmlformats.org/officeDocument/2006/math" xmlns:v="urn:schemas-microsoft-com:vml" xmlns:wp14="http://schemas.microsoft.com/office/word/2010/wordprocessingDrawing" xmlns:wp="http://schemas.openxmlformats.org/drawingml/2006/wordprocessingDrawing" xmlns:w10="urn:schemas-microsoft-com:office:word" xmlns:w="http://schemas.openxmlformats.org/wordprocessingml/2006/main" xmlns:w14="http://schemas.microsoft.com/office/word/2010/wordml" xmlns:w15="http://schemas.microsoft.com/office/word/2012/wordml" xmlns:w16cex="http://schemas.microsoft.com/office/word/2018/wordml/cex" xmlns:w16cid="http://schemas.microsoft.com/office/word/2016/wordml/cid" xmlns:w16="http://schemas.microsoft.com/office/word/2018/wordml" xmlns:w16du="http://schemas.microsoft.com/office/word/2023/wordml/word16du" xmlns:w16sdtdh="http://schemas.microsoft.com/office/word/2020/wordml/sdtdatahash" xmlns:w16sdtfl="http://schemas.microsoft.com/office/word/2024/wordml/sdtformatlock" xmlns:w16se="http://schemas.microsoft.com/office/word/2015/wordml/symex" xmlns:wpg="http://schemas.microsoft.com/office/word/2010/wordprocessingGroup" xmlns:wpi="http://schemas.microsoft.com/office/word/2010/wordprocessingInk" xmlns:wne="http://schemas.microsoft.com/office/word/2006/wordml" xmlns:wps="http://schemas.microsoft.com/office/word/2010/wordprocessingShape" mc:Ignorable="w14 w15 w16se w16cid w16 w16cex w16sdtdh w16sdtfl w16du wp14">
   <w:body>
     <w:p>
       <w:pPr>
@@ -359,7 +359,7 @@
           </mc:Choice>
           <mc:Fallback>
             <w:pict>
-              <v:group w14:anchorId="7E1B5C12" id="Group 1" o:spid="_x0000_s1026" style="position:absolute;margin-left:4.3pt;margin-top:-6.05pt;width:595.35pt;height:838.1pt;z-index:-251659264;mso-wrap-distance-left:0;mso-wrap-distance-right:0;mso-position-horizontal-relative:page;mso-position-vertical-relative:page" coordsize="75609,106438" o:gfxdata="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">
+              <v:group w14:anchorId="78D5E201" id="Group 1" o:spid="_x0000_s1026" style="position:absolute;margin-left:4.3pt;margin-top:-6.05pt;width:595.35pt;height:838.1pt;z-index:-251659264;mso-wrap-distance-left:0;mso-wrap-distance-right:0;mso-position-horizontal-relative:page;mso-position-vertical-relative:page" coordsize="75609,106438" o:gfxdata="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">
                 <v:shapetype id="_x0000_t75" coordsize="21600,21600" o:spt="75" o:preferrelative="t" path="m@4@5l@4@11@9@11@9@5xe" filled="f" stroked="f">
                   <v:stroke joinstyle="miter"/>
                   <v:formulas>
@@ -788,6 +788,8 @@
               <w:pStyle w:val="TableParagraph"/>
               <w:spacing w:line="221" w:lineRule="exact"/>
               <w:rPr>
+                <w:b/>
+                <w:bCs/>
                 <w:sz w:val="20"/>
               </w:rPr>
             </w:pPr>
@@ -796,13 +798,13 @@
                 <w:b/>
                 <w:sz w:val="20"/>
               </w:rPr>
-              <w:t xml:space="preserve">Invoice Date: </w:t>
-            </w:r>
-            <w:r>
-              <w:rPr>
-                <w:sz w:val="20"/>
-              </w:rPr>
-              <w:t>&lt;&lt; Date &gt;&gt;</w:t>
+              <w:t xml:space="preserve">Invoice: </w:t>
+            </w:r>
+            <w:r>
+              <w:rPr>
+                <w:sz w:val="20"/>
+              </w:rPr>
+              <w:t>&lt;&lt;Invoice&gt;&gt;</w:t>
             </w:r>
           </w:p>
           <w:p>
@@ -818,47 +820,13 @@
                 <w:b/>
                 <w:sz w:val="20"/>
               </w:rPr>
-              <w:t>Company:</w:t>
-            </w:r>
-            <w:r>
-              <w:rPr>
-                <w:b/>
-                <w:spacing w:val="-13"/>
-                <w:sz w:val="20"/>
-              </w:rPr>
-              <w:t xml:space="preserve"> </w:t>
-            </w:r>
-            <w:r>
-              <w:rPr>
-                <w:sz w:val="20"/>
-              </w:rPr>
-              <w:t>AppSynergies</w:t>
-            </w:r>
-            <w:r>
-              <w:rPr>
-                <w:spacing w:val="-12"/>
-                <w:sz w:val="20"/>
-              </w:rPr>
-              <w:t xml:space="preserve"> </w:t>
-            </w:r>
-            <w:r>
-              <w:rPr>
-                <w:sz w:val="20"/>
-              </w:rPr>
-              <w:t>Pvt</w:t>
-            </w:r>
-            <w:r>
-              <w:rPr>
-                <w:spacing w:val="-13"/>
-                <w:sz w:val="20"/>
-              </w:rPr>
-              <w:t xml:space="preserve"> </w:t>
-            </w:r>
-            <w:r>
-              <w:rPr>
-                <w:sz w:val="20"/>
-              </w:rPr>
-              <w:t xml:space="preserve">Ltd </w:t>
+              <w:t xml:space="preserve">Invoice Date: </w:t>
+            </w:r>
+            <w:r>
+              <w:rPr>
+                <w:sz w:val="20"/>
+              </w:rPr>
+              <w:t>&lt;&lt; Date &gt;&gt;</w:t>
             </w:r>
           </w:p>
           <w:p>
@@ -874,13 +842,47 @@
                 <w:b/>
                 <w:sz w:val="20"/>
               </w:rPr>
-              <w:t xml:space="preserve">Address: </w:t>
-            </w:r>
-            <w:r>
-              <w:rPr>
-                <w:sz w:val="20"/>
-              </w:rPr>
-              <w:t xml:space="preserve">186 Malvern Avenue, </w:t>
+              <w:t>Company:</w:t>
+            </w:r>
+            <w:r>
+              <w:rPr>
+                <w:b/>
+                <w:spacing w:val="-13"/>
+                <w:sz w:val="20"/>
+              </w:rPr>
+              <w:t xml:space="preserve"> </w:t>
+            </w:r>
+            <w:r>
+              <w:rPr>
+                <w:sz w:val="20"/>
+              </w:rPr>
+              <w:t>AppSynergies</w:t>
+            </w:r>
+            <w:r>
+              <w:rPr>
+                <w:spacing w:val="-12"/>
+                <w:sz w:val="20"/>
+              </w:rPr>
+              <w:t xml:space="preserve"> </w:t>
+            </w:r>
+            <w:r>
+              <w:rPr>
+                <w:sz w:val="20"/>
+              </w:rPr>
+              <w:t>Pvt</w:t>
+            </w:r>
+            <w:r>
+              <w:rPr>
+                <w:spacing w:val="-13"/>
+                <w:sz w:val="20"/>
+              </w:rPr>
+              <w:t xml:space="preserve"> </w:t>
+            </w:r>
+            <w:r>
+              <w:rPr>
+                <w:sz w:val="20"/>
+              </w:rPr>
+              <w:t xml:space="preserve">Ltd </w:t>
             </w:r>
           </w:p>
           <w:p>
@@ -893,10 +895,40 @@
             </w:pPr>
             <w:r>
               <w:rPr>
-                <w:sz w:val="20"/>
-              </w:rPr>
-              <w:t>Harrow, HA2 9HD,UK</w:t>
-            </w:r>
+                <w:b/>
+                <w:sz w:val="20"/>
+              </w:rPr>
+              <w:t xml:space="preserve">Address: </w:t>
+            </w:r>
+            <w:r>
+              <w:rPr>
+                <w:sz w:val="20"/>
+              </w:rPr>
+              <w:t xml:space="preserve">186 Malvern Avenue, </w:t>
+            </w:r>
+          </w:p>
+          <w:p>
+            <w:pPr>
+              <w:pStyle w:val="TableParagraph"/>
+              <w:spacing w:line="221" w:lineRule="exact"/>
+              <w:rPr>
+                <w:sz w:val="20"/>
+              </w:rPr>
+            </w:pPr>
+            <w:r>
+              <w:rPr>
+                <w:sz w:val="20"/>
+              </w:rPr>
+              <w:t>Harrow, HA2 9</w:t>
+            </w:r>
+            <w:proofErr w:type="gramStart"/>
+            <w:r>
+              <w:rPr>
+                <w:sz w:val="20"/>
+              </w:rPr>
+              <w:t>HD,UK</w:t>
+            </w:r>
+            <w:proofErr w:type="gramEnd"/>
           </w:p>
           <w:p>
             <w:pPr>
@@ -2154,7 +2186,7 @@
           <w:rFonts w:ascii="Arial MT"/>
           <w:spacing w:val="-2"/>
         </w:rPr>
-        <w:t>+91-9967067419</w:t>
+        <w:t>(208) 842-1478</w:t>
       </w:r>
       <w:r>
         <w:rPr>
@@ -2183,7 +2215,7 @@
 </file>
 
 <file path=word/numbering.xml><?xml version="1.0" encoding="utf-8"?>
-<w:numbering xmlns:wpc="http://schemas.microsoft.com/office/word/2010/wordprocessingCanvas" xmlns:cx="http://schemas.microsoft.com/office/drawing/2014/chartex" xmlns:cx1="http://schemas.microsoft.com/office/drawing/2015/9/8/chartex" xmlns:cx2="http://schemas.microsoft.com/office/drawing/2015/10/21/chartex" xmlns:cx3="http://schemas.microsoft.com/office/drawing/2016/5/9/chartex" xmlns:cx4="http://schemas.microsoft.com/office/drawing/2016/5/10/chartex" xmlns:cx5="http://schemas.microsoft.com/office/drawing/2016/5/11/chartex" xmlns:cx6="http://schemas.microsoft.com/office/drawing/2016/5/12/chartex" xmlns:cx7="http://schemas.microsoft.com/office/drawing/2016/5/13/chartex" xmlns:cx8="http://schemas.microsoft.com/office/drawing/2016/5/14/chartex" xmlns:mc="http://schemas.openxmlformats.org/markup-compatibility/2006" xmlns:aink="http://schemas.microsoft.com/office/drawing/2016/ink" xmlns:am3d="http://schemas.microsoft.com/office/drawing/2017/model3d" xmlns:o="urn:schemas-microsoft-com:office:office" xmlns:oel="http://schemas.microsoft.com/office/2019/extlst" xmlns:r="http://schemas.openxmlformats.org/officeDocument/2006/relationships" xmlns:m="http://schemas.openxmlformats.org/officeDocument/2006/math" xmlns:v="urn:schemas-microsoft-com:vml" xmlns:wp14="http://schemas.microsoft.com/office/word/2010/wordprocessingDrawing" xmlns:wp="http://schemas.openxmlformats.org/drawingml/2006/wordprocessingDrawing" xmlns:w10="urn:schemas-microsoft-com:office:word" xmlns:w="http://schemas.openxmlformats.org/wordprocessingml/2006/main" xmlns:w14="http://schemas.microsoft.com/office/word/2010/wordml" xmlns:w15="http://schemas.microsoft.com/office/word/2012/wordml" xmlns:w16cex="http://schemas.microsoft.com/office/word/2018/wordml/cex" xmlns:w16cid="http://schemas.microsoft.com/office/word/2016/wordml/cid" xmlns:w16="http://schemas.microsoft.com/office/word/2018/wordml" xmlns:w16du="http://schemas.microsoft.com/office/word/2023/wordml/word16du" xmlns:w16sdtdh="http://schemas.microsoft.com/office/word/2020/wordml/sdtdatahash" xmlns:w16se="http://schemas.microsoft.com/office/word/2015/wordml/symex" xmlns:wpg="http://schemas.microsoft.com/office/word/2010/wordprocessingGroup" xmlns:wpi="http://schemas.microsoft.com/office/word/2010/wordprocessingInk" xmlns:wne="http://schemas.microsoft.com/office/word/2006/wordml" xmlns:wps="http://schemas.microsoft.com/office/word/2010/wordprocessingShape" mc:Ignorable="w14 w15 w16se w16cid w16 w16cex w16sdtdh w16du wp14">
+<w:numbering xmlns:wpc="http://schemas.microsoft.com/office/word/2010/wordprocessingCanvas" xmlns:cx="http://schemas.microsoft.com/office/drawing/2014/chartex" xmlns:cx1="http://schemas.microsoft.com/office/drawing/2015/9/8/chartex" xmlns:cx2="http://schemas.microsoft.com/office/drawing/2015/10/21/chartex" xmlns:cx3="http://schemas.microsoft.com/office/drawing/2016/5/9/chartex" xmlns:cx4="http://schemas.microsoft.com/office/drawing/2016/5/10/chartex" xmlns:cx5="http://schemas.microsoft.com/office/drawing/2016/5/11/chartex" xmlns:cx6="http://schemas.microsoft.com/office/drawing/2016/5/12/chartex" xmlns:cx7="http://schemas.microsoft.com/office/drawing/2016/5/13/chartex" xmlns:cx8="http://schemas.microsoft.com/office/drawing/2016/5/14/chartex" xmlns:mc="http://schemas.openxmlformats.org/markup-compatibility/2006" xmlns:aink="http://schemas.microsoft.com/office/drawing/2016/ink" xmlns:am3d="http://schemas.microsoft.com/office/drawing/2017/model3d" xmlns:o="urn:schemas-microsoft-com:office:office" xmlns:oel="http://schemas.microsoft.com/office/2019/extlst" xmlns:r="http://schemas.openxmlformats.org/officeDocument/2006/relationships" xmlns:m="http://schemas.openxmlformats.org/officeDocument/2006/math" xmlns:v="urn:schemas-microsoft-com:vml" xmlns:wp14="http://schemas.microsoft.com/office/word/2010/wordprocessingDrawing" xmlns:wp="http://schemas.openxmlformats.org/drawingml/2006/wordprocessingDrawing" xmlns:w10="urn:schemas-microsoft-com:office:word" xmlns:w="http://schemas.openxmlformats.org/wordprocessingml/2006/main" xmlns:w14="http://schemas.microsoft.com/office/word/2010/wordml" xmlns:w15="http://schemas.microsoft.com/office/word/2012/wordml" xmlns:w16cex="http://schemas.microsoft.com/office/word/2018/wordml/cex" xmlns:w16cid="http://schemas.microsoft.com/office/word/2016/wordml/cid" xmlns:w16="http://schemas.microsoft.com/office/word/2018/wordml" xmlns:w16du="http://schemas.microsoft.com/office/word/2023/wordml/word16du" xmlns:w16sdtdh="http://schemas.microsoft.com/office/word/2020/wordml/sdtdatahash" xmlns:w16sdtfl="http://schemas.microsoft.com/office/word/2024/wordml/sdtformatlock" xmlns:w16se="http://schemas.microsoft.com/office/word/2015/wordml/symex" xmlns:wpg="http://schemas.microsoft.com/office/word/2010/wordprocessingGroup" xmlns:wpi="http://schemas.microsoft.com/office/word/2010/wordprocessingInk" xmlns:wne="http://schemas.microsoft.com/office/word/2006/wordml" xmlns:wps="http://schemas.microsoft.com/office/word/2010/wordprocessingShape" mc:Ignorable="w14 w15 w16se w16cid w16 w16cex w16sdtdh w16sdtfl w16du wp14">
   <w:abstractNum w:abstractNumId="0" w15:restartNumberingAfterBreak="0">
     <w:nsid w:val="7FE37B4A"/>
     <w:multiLevelType w:val="hybridMultilevel"/>
@@ -2312,7 +2344,7 @@
 </file>
 
 <file path=word/styles.xml><?xml version="1.0" encoding="utf-8"?>
-<w:styles xmlns:mc="http://schemas.openxmlformats.org/markup-compatibility/2006" xmlns:r="http://schemas.openxmlformats.org/officeDocument/2006/relationships" xmlns:w="http://schemas.openxmlformats.org/wordprocessingml/2006/main" xmlns:w14="http://schemas.microsoft.com/office/word/2010/wordml" xmlns:w15="http://schemas.microsoft.com/office/word/2012/wordml" xmlns:w16cex="http://schemas.microsoft.com/office/word/2018/wordml/cex" xmlns:w16cid="http://schemas.microsoft.com/office/word/2016/wordml/cid" xmlns:w16="http://schemas.microsoft.com/office/word/2018/wordml" xmlns:w16du="http://schemas.microsoft.com/office/word/2023/wordml/word16du" xmlns:w16sdtdh="http://schemas.microsoft.com/office/word/2020/wordml/sdtdatahash" xmlns:w16se="http://schemas.microsoft.com/office/word/2015/wordml/symex" mc:Ignorable="w14 w15 w16se w16cid w16 w16cex w16sdtdh w16du">
+<w:styles xmlns:mc="http://schemas.openxmlformats.org/markup-compatibility/2006" xmlns:r="http://schemas.openxmlformats.org/officeDocument/2006/relationships" xmlns:w="http://schemas.openxmlformats.org/wordprocessingml/2006/main" xmlns:w14="http://schemas.microsoft.com/office/word/2010/wordml" xmlns:w15="http://schemas.microsoft.com/office/word/2012/wordml" xmlns:w16cex="http://schemas.microsoft.com/office/word/2018/wordml/cex" xmlns:w16cid="http://schemas.microsoft.com/office/word/2016/wordml/cid" xmlns:w16="http://schemas.microsoft.com/office/word/2018/wordml" xmlns:w16du="http://schemas.microsoft.com/office/word/2023/wordml/word16du" xmlns:w16sdtdh="http://schemas.microsoft.com/office/word/2020/wordml/sdtdatahash" xmlns:w16sdtfl="http://schemas.microsoft.com/office/word/2024/wordml/sdtformatlock" xmlns:w16se="http://schemas.microsoft.com/office/word/2015/wordml/symex" mc:Ignorable="w14 w15 w16se w16cid w16 w16cex w16sdtdh w16sdtfl w16du">
   <w:docDefaults>
     <w:rPrDefault>
       <w:rPr>
@@ -2735,7 +2767,6 @@
   <w:style w:type="character" w:default="1" w:styleId="DefaultParagraphFont">
     <w:name w:val="Default Paragraph Font"/>
     <w:uiPriority w:val="1"/>
-    <w:semiHidden/>
     <w:unhideWhenUsed/>
   </w:style>
   <w:style w:type="table" w:default="1" w:styleId="TableNormal">

--- a/One Part Payment ROW no service.docx
+++ b/One Part Payment ROW no service.docx
@@ -359,7 +359,7 @@
           </mc:Choice>
           <mc:Fallback>
             <w:pict>
-              <v:group w14:anchorId="78D5E201" id="Group 1" o:spid="_x0000_s1026" style="position:absolute;margin-left:4.3pt;margin-top:-6.05pt;width:595.35pt;height:838.1pt;z-index:-251659264;mso-wrap-distance-left:0;mso-wrap-distance-right:0;mso-position-horizontal-relative:page;mso-position-vertical-relative:page" coordsize="75609,106438" o:gfxdata="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">
+              <v:group w14:anchorId="5730A277" id="Group 1" o:spid="_x0000_s1026" style="position:absolute;margin-left:4.3pt;margin-top:-6.05pt;width:595.35pt;height:838.1pt;z-index:-251659264;mso-wrap-distance-left:0;mso-wrap-distance-right:0;mso-position-horizontal-relative:page;mso-position-vertical-relative:page" coordsize="75609,106438" o:gfxdata="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">
                 <v:shapetype id="_x0000_t75" coordsize="21600,21600" o:spt="75" o:preferrelative="t" path="m@4@5l@4@11@9@11@9@5xe" filled="f" stroked="f">
                   <v:stroke joinstyle="miter"/>
                   <v:formulas>
@@ -919,16 +919,8 @@
               <w:rPr>
                 <w:sz w:val="20"/>
               </w:rPr>
-              <w:t>Harrow, HA2 9</w:t>
-            </w:r>
-            <w:proofErr w:type="gramStart"/>
-            <w:r>
-              <w:rPr>
-                <w:sz w:val="20"/>
-              </w:rPr>
-              <w:t>HD,UK</w:t>
-            </w:r>
-            <w:proofErr w:type="gramEnd"/>
+              <w:t>Harrow, HA2 9HD,UK</w:t>
+            </w:r>
           </w:p>
           <w:p>
             <w:pPr>
@@ -968,28 +960,6 @@
               </w:rPr>
               <w:t xml:space="preserve"> </w:t>
             </w:r>
-            <w:r>
-              <w:rPr>
-                <w:sz w:val="20"/>
-              </w:rPr>
-              <w:t>+91-</w:t>
-            </w:r>
-            <w:r>
-              <w:rPr>
-                <w:spacing w:val="-2"/>
-                <w:sz w:val="20"/>
-              </w:rPr>
-              <w:t>8588099741</w:t>
-            </w:r>
-          </w:p>
-          <w:p>
-            <w:pPr>
-              <w:pStyle w:val="TableParagraph"/>
-              <w:spacing w:before="1"/>
-              <w:rPr>
-                <w:sz w:val="20"/>
-              </w:rPr>
-            </w:pPr>
             <w:r>
               <w:rPr>
                 <w:sz w:val="20"/>
@@ -2148,13 +2118,6 @@
       <w:r>
         <w:rPr>
           <w:rFonts w:ascii="Arial MT"/>
-          <w:spacing w:val="-2"/>
-        </w:rPr>
-        <w:t>+44-7544802667</w:t>
-      </w:r>
-      <w:r>
-        <w:rPr>
-          <w:rFonts w:ascii="Arial MT"/>
         </w:rPr>
         <w:tab/>
       </w:r>
@@ -2181,6 +2144,13 @@
           <w:rFonts w:ascii="Arial MT"/>
         </w:rPr>
       </w:pPr>
+      <w:r>
+        <w:rPr>
+          <w:rFonts w:ascii="Arial MT"/>
+          <w:spacing w:val="-2"/>
+        </w:rPr>
+        <w:t>+1-</w:t>
+      </w:r>
       <w:r>
         <w:rPr>
           <w:rFonts w:ascii="Arial MT"/>
@@ -2767,6 +2737,7 @@
   <w:style w:type="character" w:default="1" w:styleId="DefaultParagraphFont">
     <w:name w:val="Default Paragraph Font"/>
     <w:uiPriority w:val="1"/>
+    <w:semiHidden/>
     <w:unhideWhenUsed/>
   </w:style>
   <w:style w:type="table" w:default="1" w:styleId="TableNormal">
